--- a/documents/10_議事録/議事録_0606_要件定義④.docx
+++ b/documents/10_議事録/議事録_0606_要件定義④.docx
@@ -9,12 +9,12 @@
         <w:tblLook w:val="04A0" w:firstRow="1" w:lastRow="0" w:firstColumn="1" w:lastColumn="0" w:noHBand="0" w:noVBand="1"/>
       </w:tblPr>
       <w:tblGrid>
-        <w:gridCol w:w="1127"/>
-        <w:gridCol w:w="1126"/>
-        <w:gridCol w:w="850"/>
-        <w:gridCol w:w="4116"/>
-        <w:gridCol w:w="707"/>
-        <w:gridCol w:w="2545"/>
+        <w:gridCol w:w="439"/>
+        <w:gridCol w:w="1576"/>
+        <w:gridCol w:w="1082"/>
+        <w:gridCol w:w="3893"/>
+        <w:gridCol w:w="961"/>
+        <w:gridCol w:w="2520"/>
       </w:tblGrid>
       <w:tr>
         <w:trPr>
@@ -302,7 +302,19 @@
               <w:right w:val="single" w:sz="12" w:space="0" w:color="auto"/>
             </w:tcBorders>
           </w:tcPr>
-          <w:p/>
+          <w:p>
+            <w:pPr>
+              <w:rPr>
+                <w:rFonts w:hint="eastAsia"/>
+              </w:rPr>
+            </w:pPr>
+            <w:r>
+              <w:rPr>
+                <w:rFonts w:hint="eastAsia"/>
+              </w:rPr>
+              <w:t>要件定義</w:t>
+            </w:r>
+          </w:p>
         </w:tc>
       </w:tr>
       <w:tr>
@@ -349,6 +361,19 @@
               <w:t>・チーム目標：今日中に外部設計に進む</w:t>
             </w:r>
           </w:p>
+          <w:p>
+            <w:pPr>
+              <w:rPr>
+                <w:rFonts w:hint="eastAsia"/>
+              </w:rPr>
+            </w:pPr>
+            <w:r>
+              <w:rPr>
+                <w:rFonts w:hint="eastAsia"/>
+              </w:rPr>
+              <w:t>・アプリ名</w:t>
+            </w:r>
+          </w:p>
         </w:tc>
       </w:tr>
       <w:tr>
@@ -373,6 +398,7 @@
               <w:rPr>
                 <w:rFonts w:hint="eastAsia"/>
               </w:rPr>
+              <w:lastRenderedPageBreak/>
               <w:t>議事録</w:t>
             </w:r>
           </w:p>
@@ -447,6 +473,12 @@
               <w:rPr>
                 <w:rFonts w:hint="eastAsia"/>
               </w:rPr>
+              <w:t>1回目</w:t>
+            </w:r>
+            <w:r>
+              <w:rPr>
+                <w:rFonts w:hint="eastAsia"/>
+              </w:rPr>
               <w:t>レビュー</w:t>
             </w:r>
           </w:p>
@@ -596,6 +628,157 @@
           </w:p>
           <w:p/>
           <w:p>
+            <w:r>
+              <w:rPr>
+                <w:rFonts w:hint="eastAsia"/>
+              </w:rPr>
+              <w:t>・わかりやすいフォーマットでマニュアル制作をできるようにする必要があるかも</w:t>
+            </w:r>
+          </w:p>
+          <w:p>
+            <w:r>
+              <w:rPr>
+                <w:rFonts w:hint="eastAsia"/>
+              </w:rPr>
+              <w:t>優先順位</w:t>
+            </w:r>
+          </w:p>
+          <w:p>
+            <w:r>
+              <w:rPr>
+                <w:rFonts w:hint="eastAsia"/>
+              </w:rPr>
+              <w:t>①</w:t>
+            </w:r>
+            <w:r>
+              <w:rPr>
+                <w:rFonts w:hint="eastAsia"/>
+              </w:rPr>
+              <w:t>共有</w:t>
+            </w:r>
+            <w:r>
+              <w:rPr>
+                <w:rFonts w:hint="eastAsia"/>
+              </w:rPr>
+              <w:t>カレンダー</w:t>
+            </w:r>
+            <w:r>
+              <w:rPr>
+                <w:rFonts w:hint="eastAsia"/>
+              </w:rPr>
+              <w:t>/シフト管理</w:t>
+            </w:r>
+          </w:p>
+          <w:p>
+            <w:r>
+              <w:rPr>
+                <w:rFonts w:hint="eastAsia"/>
+              </w:rPr>
+              <w:t>②マニュアルの登録・閲覧</w:t>
+            </w:r>
+            <w:r>
+              <w:rPr>
+                <w:rFonts w:hint="eastAsia"/>
+              </w:rPr>
+              <w:t>/貸し切り申請</w:t>
+            </w:r>
+            <w:r>
+              <w:rPr>
+                <w:rFonts w:hint="eastAsia"/>
+              </w:rPr>
+              <w:t>/掲示板</w:t>
+            </w:r>
+          </w:p>
+          <w:p>
+            <w:r>
+              <w:rPr>
+                <w:rFonts w:hint="eastAsia"/>
+              </w:rPr>
+              <w:t>③</w:t>
+            </w:r>
+            <w:r>
+              <w:rPr>
+                <w:rFonts w:hint="eastAsia"/>
+              </w:rPr>
+              <w:t>売上管理/在庫管理/限定価格等の表示</w:t>
+            </w:r>
+          </w:p>
+          <w:p/>
+          <w:p>
+            <w:r>
+              <w:rPr>
+                <w:rFonts w:hint="eastAsia"/>
+              </w:rPr>
+              <w:t>推しポ</w:t>
+            </w:r>
+          </w:p>
+          <w:p>
+            <w:r>
+              <w:rPr>
+                <w:rFonts w:hint="eastAsia"/>
+              </w:rPr>
+              <w:t>・猫のウンチコーヒー</w:t>
+            </w:r>
+          </w:p>
+          <w:p/>
+          <w:p>
+            <w:r>
+              <w:rPr>
+                <w:rFonts w:hint="eastAsia"/>
+              </w:rPr>
+              <w:t>シフト管理</w:t>
+            </w:r>
+          </w:p>
+          <w:p>
+            <w:r>
+              <w:rPr>
+                <w:rFonts w:hint="eastAsia"/>
+              </w:rPr>
+              <w:t>・エクセルで店員側が入れる日時を入力して共有</w:t>
+            </w:r>
+          </w:p>
+          <w:p>
+            <w:r>
+              <w:rPr>
+                <w:rFonts w:hint="eastAsia"/>
+              </w:rPr>
+              <w:t>・エクセルは表示のみで店員側が入力してそれを表示</w:t>
+            </w:r>
+          </w:p>
+          <w:p>
+            <w:r>
+              <w:rPr>
+                <w:rFonts w:hint="eastAsia"/>
+              </w:rPr>
+              <w:t>・週/半月/ひと月でPDF出力</w:t>
+            </w:r>
+          </w:p>
+          <w:p>
+            <w:r>
+              <w:rPr>
+                <w:rFonts w:hint="eastAsia"/>
+              </w:rPr>
+              <w:t>・カレンダーは項目ごとに適切な形に表示</w:t>
+            </w:r>
+          </w:p>
+          <w:p/>
+          <w:p>
+            <w:r>
+              <w:rPr>
+                <w:rFonts w:hint="eastAsia"/>
+              </w:rPr>
+              <w:t>2回目レビュー</w:t>
+            </w:r>
+          </w:p>
+          <w:p>
+            <w:r>
+              <w:rPr>
+                <w:rFonts w:hint="eastAsia"/>
+              </w:rPr>
+              <w:t>・登録…ユーザーネームとパスワードだけ？名前は？</w:t>
+            </w:r>
+          </w:p>
+          <w:p>
             <w:pPr>
               <w:rPr>
                 <w:rFonts w:hint="eastAsia"/>
@@ -605,117 +788,72 @@
               <w:rPr>
                 <w:rFonts w:hint="eastAsia"/>
               </w:rPr>
-              <w:t>・わかりやすいフォーマットでマニュアル制作をできるようにする必要があるかも</w:t>
-            </w:r>
-          </w:p>
-          <w:p>
-            <w:r>
-              <w:rPr>
-                <w:rFonts w:hint="eastAsia"/>
-              </w:rPr>
-              <w:t>優先順位</w:t>
-            </w:r>
-          </w:p>
-          <w:p>
-            <w:r>
-              <w:rPr>
-                <w:rFonts w:hint="eastAsia"/>
-              </w:rPr>
-              <w:t>①</w:t>
-            </w:r>
-            <w:r>
-              <w:rPr>
-                <w:rFonts w:hint="eastAsia"/>
-              </w:rPr>
-              <w:t>共有</w:t>
-            </w:r>
-            <w:r>
-              <w:rPr>
-                <w:rFonts w:hint="eastAsia"/>
-              </w:rPr>
-              <w:t>カレンダー</w:t>
-            </w:r>
-            <w:r>
-              <w:rPr>
-                <w:rFonts w:hint="eastAsia"/>
-              </w:rPr>
-              <w:t>/シフト管理</w:t>
-            </w:r>
-          </w:p>
-          <w:p>
-            <w:r>
-              <w:rPr>
-                <w:rFonts w:hint="eastAsia"/>
-              </w:rPr>
-              <w:t>②マニュアルの登録・閲覧</w:t>
-            </w:r>
-            <w:r>
-              <w:rPr>
-                <w:rFonts w:hint="eastAsia"/>
-              </w:rPr>
-              <w:t>/貸し切り申請</w:t>
-            </w:r>
-            <w:r>
-              <w:rPr>
-                <w:rFonts w:hint="eastAsia"/>
-              </w:rPr>
-              <w:t>/掲示板</w:t>
-            </w:r>
-          </w:p>
-          <w:p>
-            <w:r>
-              <w:rPr>
-                <w:rFonts w:hint="eastAsia"/>
-              </w:rPr>
-              <w:t>③</w:t>
-            </w:r>
-            <w:r>
-              <w:rPr>
-                <w:rFonts w:hint="eastAsia"/>
-              </w:rPr>
-              <w:t>売上管理/在庫管理/限定価格等の表示</w:t>
-            </w:r>
-          </w:p>
-          <w:p/>
-          <w:p>
-            <w:r>
-              <w:rPr>
-                <w:rFonts w:hint="eastAsia"/>
-              </w:rPr>
-              <w:t>推しポ</w:t>
-            </w:r>
-          </w:p>
-          <w:p>
-            <w:r>
-              <w:rPr>
-                <w:rFonts w:hint="eastAsia"/>
-              </w:rPr>
-              <w:t>・猫のウンチコーヒー</w:t>
-            </w:r>
-          </w:p>
-          <w:p/>
-          <w:p>
-            <w:r>
-              <w:rPr>
-                <w:rFonts w:hint="eastAsia"/>
-              </w:rPr>
-              <w:t>シフト管理</w:t>
-            </w:r>
-          </w:p>
-          <w:p>
-            <w:r>
-              <w:rPr>
-                <w:rFonts w:hint="eastAsia"/>
-              </w:rPr>
-              <w:t>・エクセルで店員側が入れる日時を入力して共有</w:t>
-            </w:r>
-          </w:p>
-          <w:p>
-            <w:r>
-              <w:rPr>
-                <w:rFonts w:hint="eastAsia"/>
-              </w:rPr>
-              <w:t>・エクセルは表示のみで店員側が入力してそれを表示</w:t>
+              <w:t>・一覧機能</w:t>
+            </w:r>
+          </w:p>
+          <w:p>
+            <w:r>
+              <w:rPr>
+                <w:rFonts w:hint="eastAsia"/>
+              </w:rPr>
+              <w:t>・変更/削除機能</w:t>
+            </w:r>
+          </w:p>
+          <w:p>
+            <w:r>
+              <w:rPr>
+                <w:rFonts w:hint="eastAsia"/>
+              </w:rPr>
+              <w:t>・メインページでシフトの確認だけ</w:t>
+            </w:r>
+          </w:p>
+          <w:p>
+            <w:r>
+              <w:rPr>
+                <w:rFonts w:hint="eastAsia"/>
+              </w:rPr>
+              <w:t xml:space="preserve">　→調整は専用のページから</w:t>
+            </w:r>
+          </w:p>
+          <w:p>
+            <w:r>
+              <w:rPr>
+                <w:rFonts w:hint="eastAsia"/>
+              </w:rPr>
+              <w:lastRenderedPageBreak/>
+              <w:t>・予定の登録は？</w:t>
+            </w:r>
+          </w:p>
+          <w:p>
+            <w:r>
+              <w:rPr>
+                <w:rFonts w:hint="eastAsia"/>
+              </w:rPr>
+              <w:t>・シフトの調整自体は店員なのか？</w:t>
+            </w:r>
+          </w:p>
+          <w:p>
+            <w:r>
+              <w:rPr>
+                <w:rFonts w:hint="eastAsia"/>
+              </w:rPr>
+              <w:t>・シフトの変更/削除</w:t>
+            </w:r>
+          </w:p>
+          <w:p>
+            <w:r>
+              <w:rPr>
+                <w:rFonts w:hint="eastAsia"/>
+              </w:rPr>
+              <w:t>・ダブりの調整をどうするのか</w:t>
+            </w:r>
+          </w:p>
+          <w:p>
+            <w:r>
+              <w:rPr>
+                <w:rFonts w:hint="eastAsia"/>
+              </w:rPr>
+              <w:t>・確認と出力を同時にできるのか？</w:t>
             </w:r>
           </w:p>
           <w:p>
@@ -727,9 +865,69 @@
             <w:r>
               <w:rPr>
                 <w:rFonts w:hint="eastAsia"/>
-              </w:rPr>
-              <w:lastRenderedPageBreak/>
-              <w:t>・週/半月/ひと月でPDF出力</w:t>
+                <w:noProof/>
+              </w:rPr>
+              <w:drawing>
+                <wp:anchor distT="0" distB="0" distL="114300" distR="114300" simplePos="0" relativeHeight="251658240" behindDoc="0" locked="0" layoutInCell="1" allowOverlap="1" wp14:anchorId="2D51E262" wp14:editId="34E89B1B">
+                  <wp:simplePos x="0" y="0"/>
+                  <wp:positionH relativeFrom="column">
+                    <wp:posOffset>-23495</wp:posOffset>
+                  </wp:positionH>
+                  <wp:positionV relativeFrom="paragraph">
+                    <wp:posOffset>276225</wp:posOffset>
+                  </wp:positionV>
+                  <wp:extent cx="6219825" cy="4664710"/>
+                  <wp:effectExtent l="0" t="0" r="9525" b="2540"/>
+                  <wp:wrapSquare wrapText="bothSides"/>
+                  <wp:docPr id="469952825" name="図 1" descr="ホワイトボードに書かれた文字&#10;&#10;AI 生成コンテンツは誤りを含む可能性があります。"/>
+                  <wp:cNvGraphicFramePr>
+                    <a:graphicFrameLocks xmlns:a="http://schemas.openxmlformats.org/drawingml/2006/main" noChangeAspect="1"/>
+                  </wp:cNvGraphicFramePr>
+                  <a:graphic xmlns:a="http://schemas.openxmlformats.org/drawingml/2006/main">
+                    <a:graphicData uri="http://schemas.openxmlformats.org/drawingml/2006/picture">
+                      <pic:pic xmlns:pic="http://schemas.openxmlformats.org/drawingml/2006/picture">
+                        <pic:nvPicPr>
+                          <pic:cNvPr id="469952825" name="図 1" descr="ホワイトボードに書かれた文字&#10;&#10;AI 生成コンテンツは誤りを含む可能性があります。"/>
+                          <pic:cNvPicPr/>
+                        </pic:nvPicPr>
+                        <pic:blipFill>
+                          <a:blip r:embed="rId6" cstate="print">
+                            <a:extLst>
+                              <a:ext uri="{28A0092B-C50C-407E-A947-70E740481C1C}">
+                                <a14:useLocalDpi xmlns:a14="http://schemas.microsoft.com/office/drawing/2010/main" val="0"/>
+                              </a:ext>
+                            </a:extLst>
+                          </a:blip>
+                          <a:stretch>
+                            <a:fillRect/>
+                          </a:stretch>
+                        </pic:blipFill>
+                        <pic:spPr>
+                          <a:xfrm>
+                            <a:off x="0" y="0"/>
+                            <a:ext cx="6219825" cy="4664710"/>
+                          </a:xfrm>
+                          <a:prstGeom prst="rect">
+                            <a:avLst/>
+                          </a:prstGeom>
+                        </pic:spPr>
+                      </pic:pic>
+                    </a:graphicData>
+                  </a:graphic>
+                  <wp14:sizeRelH relativeFrom="margin">
+                    <wp14:pctWidth>0</wp14:pctWidth>
+                  </wp14:sizeRelH>
+                  <wp14:sizeRelV relativeFrom="margin">
+                    <wp14:pctHeight>0</wp14:pctHeight>
+                  </wp14:sizeRelV>
+                </wp:anchor>
+              </w:drawing>
+            </w:r>
+            <w:r>
+              <w:rPr>
+                <w:rFonts w:hint="eastAsia"/>
+              </w:rPr>
+              <w:t>・マニュアルの入力/アップロード/更新/削除</w:t>
             </w:r>
           </w:p>
         </w:tc>

--- a/documents/10_議事録/議事録_0606_要件定義④.docx
+++ b/documents/10_議事録/議事録_0606_要件定義④.docx
@@ -6,23 +6,24 @@
       <w:tblPr>
         <w:tblStyle w:val="aa"/>
         <w:tblW w:w="10471" w:type="dxa"/>
+        <w:tblLayout w:type="fixed"/>
         <w:tblLook w:val="04A0" w:firstRow="1" w:lastRow="0" w:firstColumn="1" w:lastColumn="0" w:noHBand="0" w:noVBand="1"/>
       </w:tblPr>
       <w:tblGrid>
-        <w:gridCol w:w="439"/>
-        <w:gridCol w:w="1576"/>
-        <w:gridCol w:w="1082"/>
-        <w:gridCol w:w="3893"/>
-        <w:gridCol w:w="961"/>
-        <w:gridCol w:w="2520"/>
+        <w:gridCol w:w="1261"/>
+        <w:gridCol w:w="851"/>
+        <w:gridCol w:w="1031"/>
+        <w:gridCol w:w="4072"/>
+        <w:gridCol w:w="850"/>
+        <w:gridCol w:w="2406"/>
       </w:tblGrid>
       <w:tr>
         <w:trPr>
-          <w:trHeight w:val="372"/>
+          <w:trHeight w:val="261"/>
         </w:trPr>
         <w:tc>
           <w:tcPr>
-            <w:tcW w:w="1127" w:type="dxa"/>
+            <w:tcW w:w="1261" w:type="dxa"/>
             <w:tcBorders>
               <w:top w:val="single" w:sz="12" w:space="0" w:color="auto"/>
               <w:left w:val="single" w:sz="12" w:space="0" w:color="auto"/>
@@ -44,7 +45,7 @@
         </w:tc>
         <w:tc>
           <w:tcPr>
-            <w:tcW w:w="1126" w:type="dxa"/>
+            <w:tcW w:w="851" w:type="dxa"/>
             <w:tcBorders>
               <w:top w:val="single" w:sz="12" w:space="0" w:color="auto"/>
               <w:bottom w:val="single" w:sz="12" w:space="0" w:color="auto"/>
@@ -66,7 +67,7 @@
         </w:tc>
         <w:tc>
           <w:tcPr>
-            <w:tcW w:w="850" w:type="dxa"/>
+            <w:tcW w:w="1031" w:type="dxa"/>
             <w:tcBorders>
               <w:top w:val="single" w:sz="12" w:space="0" w:color="auto"/>
               <w:left w:val="single" w:sz="12" w:space="0" w:color="auto"/>
@@ -88,7 +89,7 @@
         </w:tc>
         <w:tc>
           <w:tcPr>
-            <w:tcW w:w="4116" w:type="dxa"/>
+            <w:tcW w:w="4072" w:type="dxa"/>
             <w:tcBorders>
               <w:top w:val="single" w:sz="12" w:space="0" w:color="auto"/>
               <w:bottom w:val="single" w:sz="12" w:space="0" w:color="auto"/>
@@ -106,7 +107,7 @@
         </w:tc>
         <w:tc>
           <w:tcPr>
-            <w:tcW w:w="707" w:type="dxa"/>
+            <w:tcW w:w="850" w:type="dxa"/>
             <w:tcBorders>
               <w:top w:val="single" w:sz="12" w:space="0" w:color="auto"/>
               <w:bottom w:val="single" w:sz="12" w:space="0" w:color="auto"/>
@@ -122,13 +123,13 @@
               <w:rPr>
                 <w:rFonts w:hint="eastAsia"/>
               </w:rPr>
-              <w:t>日付</w:t>
+              <w:t>作成日</w:t>
             </w:r>
           </w:p>
         </w:tc>
         <w:tc>
           <w:tcPr>
-            <w:tcW w:w="2542" w:type="dxa"/>
+            <w:tcW w:w="2406" w:type="dxa"/>
             <w:tcBorders>
               <w:top w:val="single" w:sz="12" w:space="0" w:color="auto"/>
               <w:left w:val="single" w:sz="4" w:space="0" w:color="auto"/>
@@ -142,38 +143,148 @@
               <w:jc w:val="center"/>
             </w:pPr>
             <w:r>
-              <w:fldChar w:fldCharType="begin"/>
-            </w:r>
-            <w:r>
-              <w:instrText xml:space="preserve"> </w:instrText>
-            </w:r>
-            <w:r>
-              <w:rPr>
-                <w:rFonts w:hint="eastAsia"/>
-              </w:rPr>
-              <w:instrText>TIME \@ "ggge年M月d日"</w:instrText>
-            </w:r>
-            <w:r>
-              <w:instrText xml:space="preserve"> </w:instrText>
-            </w:r>
-            <w:r>
-              <w:fldChar w:fldCharType="separate"/>
-            </w:r>
-            <w:r>
-              <w:rPr>
-                <w:rFonts w:hint="eastAsia"/>
-                <w:noProof/>
-              </w:rPr>
-              <w:t>令和</w:t>
-            </w:r>
-            <w:r>
-              <w:rPr>
-                <w:noProof/>
-              </w:rPr>
-              <w:t>7年6月6日</w:t>
-            </w:r>
-            <w:r>
-              <w:fldChar w:fldCharType="end"/>
+              <w:rPr>
+                <w:rFonts w:hint="eastAsia"/>
+              </w:rPr>
+              <w:t>令和7年6月</w:t>
+            </w:r>
+            <w:r>
+              <w:rPr>
+                <w:rFonts w:hint="eastAsia"/>
+              </w:rPr>
+              <w:t>6</w:t>
+            </w:r>
+            <w:r>
+              <w:rPr>
+                <w:rFonts w:hint="eastAsia"/>
+              </w:rPr>
+              <w:t>日</w:t>
+            </w:r>
+          </w:p>
+        </w:tc>
+      </w:tr>
+      <w:tr>
+        <w:trPr>
+          <w:trHeight w:val="44"/>
+        </w:trPr>
+        <w:tc>
+          <w:tcPr>
+            <w:tcW w:w="1261" w:type="dxa"/>
+            <w:tcBorders>
+              <w:top w:val="single" w:sz="12" w:space="0" w:color="auto"/>
+              <w:left w:val="single" w:sz="12" w:space="0" w:color="auto"/>
+              <w:bottom w:val="single" w:sz="12" w:space="0" w:color="auto"/>
+            </w:tcBorders>
+            <w:vAlign w:val="center"/>
+          </w:tcPr>
+          <w:p>
+            <w:pPr>
+              <w:jc w:val="center"/>
+            </w:pPr>
+            <w:r>
+              <w:rPr>
+                <w:rFonts w:hint="eastAsia"/>
+              </w:rPr>
+              <w:t>終了時刻</w:t>
+            </w:r>
+          </w:p>
+        </w:tc>
+        <w:tc>
+          <w:tcPr>
+            <w:tcW w:w="851" w:type="dxa"/>
+            <w:tcBorders>
+              <w:top w:val="single" w:sz="12" w:space="0" w:color="auto"/>
+              <w:bottom w:val="single" w:sz="12" w:space="0" w:color="auto"/>
+              <w:right w:val="single" w:sz="12" w:space="0" w:color="auto"/>
+            </w:tcBorders>
+            <w:vAlign w:val="center"/>
+          </w:tcPr>
+          <w:p>
+            <w:pPr>
+              <w:jc w:val="center"/>
+            </w:pPr>
+            <w:r>
+              <w:rPr>
+                <w:rFonts w:hint="eastAsia"/>
+              </w:rPr>
+              <w:t>18:00</w:t>
+            </w:r>
+          </w:p>
+        </w:tc>
+        <w:tc>
+          <w:tcPr>
+            <w:tcW w:w="1031" w:type="dxa"/>
+            <w:tcBorders>
+              <w:top w:val="single" w:sz="12" w:space="0" w:color="auto"/>
+              <w:left w:val="single" w:sz="12" w:space="0" w:color="auto"/>
+              <w:bottom w:val="single" w:sz="12" w:space="0" w:color="auto"/>
+            </w:tcBorders>
+            <w:vAlign w:val="center"/>
+          </w:tcPr>
+          <w:p>
+            <w:pPr>
+              <w:jc w:val="center"/>
+            </w:pPr>
+            <w:r>
+              <w:rPr>
+                <w:rFonts w:hint="eastAsia"/>
+              </w:rPr>
+              <w:t>出席者</w:t>
+            </w:r>
+          </w:p>
+        </w:tc>
+        <w:tc>
+          <w:tcPr>
+            <w:tcW w:w="4072" w:type="dxa"/>
+            <w:tcBorders>
+              <w:bottom w:val="single" w:sz="12" w:space="0" w:color="auto"/>
+              <w:right w:val="single" w:sz="12" w:space="0" w:color="auto"/>
+            </w:tcBorders>
+          </w:tcPr>
+          <w:p>
+            <w:r>
+              <w:rPr>
+                <w:rFonts w:hint="eastAsia"/>
+              </w:rPr>
+              <w:t>青木、梶川、川崎、二上、村井</w:t>
+            </w:r>
+          </w:p>
+        </w:tc>
+        <w:tc>
+          <w:tcPr>
+            <w:tcW w:w="850" w:type="dxa"/>
+            <w:tcBorders>
+              <w:bottom w:val="single" w:sz="12" w:space="0" w:color="auto"/>
+              <w:right w:val="single" w:sz="4" w:space="0" w:color="auto"/>
+            </w:tcBorders>
+          </w:tcPr>
+          <w:p>
+            <w:r>
+              <w:rPr>
+                <w:rFonts w:hint="eastAsia"/>
+              </w:rPr>
+              <w:t>作成者</w:t>
+            </w:r>
+          </w:p>
+        </w:tc>
+        <w:tc>
+          <w:tcPr>
+            <w:tcW w:w="2406" w:type="dxa"/>
+            <w:tcBorders>
+              <w:left w:val="single" w:sz="4" w:space="0" w:color="auto"/>
+              <w:bottom w:val="single" w:sz="12" w:space="0" w:color="auto"/>
+              <w:right w:val="single" w:sz="12" w:space="0" w:color="auto"/>
+            </w:tcBorders>
+          </w:tcPr>
+          <w:p>
+            <w:pPr>
+              <w:jc w:val="center"/>
+            </w:pPr>
+            <w:r>
+              <w:rPr>
+                <w:rFonts w:hint="eastAsia"/>
+              </w:rPr>
+              <w:t>二上</w:t>
             </w:r>
           </w:p>
         </w:tc>
@@ -184,7 +295,7 @@
         </w:trPr>
         <w:tc>
           <w:tcPr>
-            <w:tcW w:w="1127" w:type="dxa"/>
+            <w:tcW w:w="1261" w:type="dxa"/>
             <w:tcBorders>
               <w:top w:val="single" w:sz="12" w:space="0" w:color="auto"/>
               <w:left w:val="single" w:sz="12" w:space="0" w:color="auto"/>
@@ -200,102 +311,13 @@
               <w:rPr>
                 <w:rFonts w:hint="eastAsia"/>
               </w:rPr>
-              <w:t>終了時刻</w:t>
+              <w:t>目的</w:t>
             </w:r>
           </w:p>
         </w:tc>
         <w:tc>
           <w:tcPr>
-            <w:tcW w:w="1126" w:type="dxa"/>
-            <w:tcBorders>
-              <w:top w:val="single" w:sz="12" w:space="0" w:color="auto"/>
-              <w:bottom w:val="single" w:sz="12" w:space="0" w:color="auto"/>
-              <w:right w:val="single" w:sz="12" w:space="0" w:color="auto"/>
-            </w:tcBorders>
-            <w:vAlign w:val="center"/>
-          </w:tcPr>
-          <w:p>
-            <w:pPr>
-              <w:jc w:val="center"/>
-            </w:pPr>
-            <w:r>
-              <w:rPr>
-                <w:rFonts w:hint="eastAsia"/>
-              </w:rPr>
-              <w:t>18:00</w:t>
-            </w:r>
-          </w:p>
-        </w:tc>
-        <w:tc>
-          <w:tcPr>
-            <w:tcW w:w="850" w:type="dxa"/>
-            <w:tcBorders>
-              <w:top w:val="single" w:sz="12" w:space="0" w:color="auto"/>
-              <w:left w:val="single" w:sz="12" w:space="0" w:color="auto"/>
-              <w:bottom w:val="single" w:sz="12" w:space="0" w:color="auto"/>
-            </w:tcBorders>
-            <w:vAlign w:val="center"/>
-          </w:tcPr>
-          <w:p>
-            <w:pPr>
-              <w:jc w:val="center"/>
-            </w:pPr>
-            <w:r>
-              <w:rPr>
-                <w:rFonts w:hint="eastAsia"/>
-              </w:rPr>
-              <w:t>出席者</w:t>
-            </w:r>
-          </w:p>
-        </w:tc>
-        <w:tc>
-          <w:tcPr>
-            <w:tcW w:w="7366" w:type="dxa"/>
-            <w:gridSpan w:val="3"/>
-            <w:tcBorders>
-              <w:bottom w:val="single" w:sz="12" w:space="0" w:color="auto"/>
-              <w:right w:val="single" w:sz="12" w:space="0" w:color="auto"/>
-            </w:tcBorders>
-          </w:tcPr>
-          <w:p>
-            <w:r>
-              <w:rPr>
-                <w:rFonts w:hint="eastAsia"/>
-              </w:rPr>
-              <w:t>青木、梶川、川崎、二上、村井</w:t>
-            </w:r>
-          </w:p>
-        </w:tc>
-      </w:tr>
-      <w:tr>
-        <w:trPr>
-          <w:trHeight w:val="357"/>
-        </w:trPr>
-        <w:tc>
-          <w:tcPr>
-            <w:tcW w:w="1127" w:type="dxa"/>
-            <w:tcBorders>
-              <w:top w:val="single" w:sz="12" w:space="0" w:color="auto"/>
-              <w:left w:val="single" w:sz="12" w:space="0" w:color="auto"/>
-              <w:bottom w:val="single" w:sz="12" w:space="0" w:color="auto"/>
-            </w:tcBorders>
-            <w:vAlign w:val="center"/>
-          </w:tcPr>
-          <w:p>
-            <w:pPr>
-              <w:jc w:val="center"/>
-            </w:pPr>
-            <w:r>
-              <w:rPr>
-                <w:rFonts w:hint="eastAsia"/>
-              </w:rPr>
-              <w:t>目的</w:t>
-            </w:r>
-          </w:p>
-        </w:tc>
-        <w:tc>
-          <w:tcPr>
-            <w:tcW w:w="9344" w:type="dxa"/>
+            <w:tcW w:w="9210" w:type="dxa"/>
             <w:gridSpan w:val="5"/>
             <w:tcBorders>
               <w:bottom w:val="single" w:sz="12" w:space="0" w:color="auto"/>
@@ -303,11 +325,6 @@
             </w:tcBorders>
           </w:tcPr>
           <w:p>
-            <w:pPr>
-              <w:rPr>
-                <w:rFonts w:hint="eastAsia"/>
-              </w:rPr>
-            </w:pPr>
             <w:r>
               <w:rPr>
                 <w:rFonts w:hint="eastAsia"/>
@@ -323,7 +340,7 @@
         </w:trPr>
         <w:tc>
           <w:tcPr>
-            <w:tcW w:w="1127" w:type="dxa"/>
+            <w:tcW w:w="1261" w:type="dxa"/>
             <w:tcBorders>
               <w:top w:val="single" w:sz="12" w:space="0" w:color="auto"/>
               <w:left w:val="single" w:sz="12" w:space="0" w:color="auto"/>
@@ -345,7 +362,7 @@
         </w:tc>
         <w:tc>
           <w:tcPr>
-            <w:tcW w:w="9344" w:type="dxa"/>
+            <w:tcW w:w="9210" w:type="dxa"/>
             <w:gridSpan w:val="5"/>
             <w:tcBorders>
               <w:top w:val="single" w:sz="12" w:space="0" w:color="auto"/>
@@ -362,11 +379,6 @@
             </w:r>
           </w:p>
           <w:p>
-            <w:pPr>
-              <w:rPr>
-                <w:rFonts w:hint="eastAsia"/>
-              </w:rPr>
-            </w:pPr>
             <w:r>
               <w:rPr>
                 <w:rFonts w:hint="eastAsia"/>
@@ -382,7 +394,7 @@
         </w:trPr>
         <w:tc>
           <w:tcPr>
-            <w:tcW w:w="1127" w:type="dxa"/>
+            <w:tcW w:w="1261" w:type="dxa"/>
             <w:tcBorders>
               <w:top w:val="single" w:sz="12" w:space="0" w:color="auto"/>
               <w:left w:val="single" w:sz="12" w:space="0" w:color="auto"/>
@@ -398,14 +410,13 @@
               <w:rPr>
                 <w:rFonts w:hint="eastAsia"/>
               </w:rPr>
-              <w:lastRenderedPageBreak/>
               <w:t>議事録</w:t>
             </w:r>
           </w:p>
         </w:tc>
         <w:tc>
           <w:tcPr>
-            <w:tcW w:w="9344" w:type="dxa"/>
+            <w:tcW w:w="9210" w:type="dxa"/>
             <w:gridSpan w:val="5"/>
             <w:tcBorders>
               <w:top w:val="single" w:sz="12" w:space="0" w:color="auto"/>
@@ -758,6 +769,7 @@
               <w:rPr>
                 <w:rFonts w:hint="eastAsia"/>
               </w:rPr>
+              <w:lastRenderedPageBreak/>
               <w:t>・カレンダーは項目ごとに適切な形に表示</w:t>
             </w:r>
           </w:p>
@@ -779,11 +791,6 @@
             </w:r>
           </w:p>
           <w:p>
-            <w:pPr>
-              <w:rPr>
-                <w:rFonts w:hint="eastAsia"/>
-              </w:rPr>
-            </w:pPr>
             <w:r>
               <w:rPr>
                 <w:rFonts w:hint="eastAsia"/>
@@ -820,7 +827,6 @@
               <w:rPr>
                 <w:rFonts w:hint="eastAsia"/>
               </w:rPr>
-              <w:lastRenderedPageBreak/>
               <w:t>・予定の登録は？</w:t>
             </w:r>
           </w:p>
@@ -857,11 +863,6 @@
             </w:r>
           </w:p>
           <w:p>
-            <w:pPr>
-              <w:rPr>
-                <w:rFonts w:hint="eastAsia"/>
-              </w:rPr>
-            </w:pPr>
             <w:r>
               <w:rPr>
                 <w:rFonts w:hint="eastAsia"/>
